--- a/Proposal.docx
+++ b/Proposal.docx
@@ -42,7 +42,6 @@
           <w:lang w:val="nl-NL"/>
         </w:rPr>
       </w:pPr>
-      <w:bookmarkStart w:id="0" w:name="_GoBack"/>
       <w:r>
         <w:rPr>
           <w:sz w:val="20"/>
@@ -61,10 +60,94 @@
         <w:t>Tristan de Boer, s1007313</w:t>
       </w:r>
     </w:p>
-    <w:bookmarkEnd w:id="0"/>
+    <w:p>
+      <w:r>
+        <w:rPr>
+          <w:b/>
+        </w:rPr>
+        <w:t>Algorithm:</w:t>
+      </w:r>
+    </w:p>
+    <w:p>
+      <w:r>
+        <w:t>The algorithm we will be implementing</w:t>
+      </w:r>
+      <w:r>
+        <w:t xml:space="preserve"> is an Artificial Neural Network (ANN).  </w:t>
+      </w:r>
+    </w:p>
+    <w:p>
+      <w:r>
+        <w:t xml:space="preserve">We will first implement this ANN with 1 input layer and 1 output layer. Afterwards, we will experiment with different </w:t>
+      </w:r>
+      <w:r>
+        <w:t>numbers</w:t>
+      </w:r>
+      <w:r>
+        <w:t xml:space="preserve"> of layers to see if that improves our results.</w:t>
+      </w:r>
+      <w:r>
+        <w:t xml:space="preserve"> </w:t>
+      </w:r>
+    </w:p>
+    <w:p>
+      <w:r>
+        <w:t xml:space="preserve">The purpose of our </w:t>
+      </w:r>
+      <w:r>
+        <w:t xml:space="preserve">implementation </w:t>
+      </w:r>
+      <w:r>
+        <w:t xml:space="preserve">will be </w:t>
+      </w:r>
+      <w:r>
+        <w:t xml:space="preserve">the </w:t>
+      </w:r>
+      <w:r>
+        <w:t>classification of images.</w:t>
+      </w:r>
+    </w:p>
+    <w:p>
+      <w:r>
+        <w:rPr>
+          <w:b/>
+        </w:rPr>
+        <w:t>Data:</w:t>
+      </w:r>
+    </w:p>
+    <w:p>
+      <w:r>
+        <w:t xml:space="preserve">The data we use to </w:t>
+      </w:r>
+      <w:r>
+        <w:t>train and test our Neural Network is the MNIST handwritten digit dataset (</w:t>
+      </w:r>
+      <w:r>
+        <w:t>http://yann.lecun.com/exdb/mnist/</w:t>
+      </w:r>
+      <w:r>
+        <w:t xml:space="preserve"> ).  This data consists of a collection of black and white images of the digits 0-9</w:t>
+      </w:r>
+      <w:r>
+        <w:t xml:space="preserve"> with a size of 2</w:t>
+      </w:r>
+      <w:r>
+        <w:t>8x28</w:t>
+      </w:r>
+      <w:r>
+        <w:t xml:space="preserve"> pixel</w:t>
+      </w:r>
+      <w:r>
+        <w:t xml:space="preserve">. </w:t>
+      </w:r>
+      <w:r>
+        <w:t>We will normalize this data to values between 0 and 1 so we can easily use it in our neural network.</w:t>
+      </w:r>
+    </w:p>
     <w:p>
       <w:pPr>
         <w:rPr>
+          <w:b/>
           <w:lang w:val="nl-NL"/>
         </w:rPr>
       </w:pPr>
@@ -74,7 +157,7 @@
           <w:b/>
           <w:lang w:val="nl-NL"/>
         </w:rPr>
-        <w:t>Algorithm</w:t>
+        <w:t>Literature</w:t>
       </w:r>
       <w:proofErr w:type="spellEnd"/>
       <w:r>
@@ -88,60 +171,219 @@
     <w:p>
       <w:pPr>
         <w:rPr>
-          <w:lang w:val="nl-NL"/>
+          <w:rFonts w:ascii="Arial" w:hAnsi="Arial" w:cs="Arial"/>
+          <w:color w:val="222222"/>
+          <w:sz w:val="20"/>
+          <w:szCs w:val="20"/>
+          <w:shd w:val="clear" w:color="auto" w:fill="FFFFFF"/>
         </w:rPr>
       </w:pPr>
+      <w:r>
+        <w:t xml:space="preserve">[1] </w:t>
+      </w:r>
+      <w:proofErr w:type="spellStart"/>
+      <w:r>
+        <w:rPr>
+          <w:rFonts w:ascii="Arial" w:hAnsi="Arial" w:cs="Arial"/>
+          <w:color w:val="222222"/>
+          <w:sz w:val="20"/>
+          <w:szCs w:val="20"/>
+          <w:shd w:val="clear" w:color="auto" w:fill="FFFFFF"/>
+        </w:rPr>
+        <w:t>LeCun</w:t>
+      </w:r>
+      <w:proofErr w:type="spellEnd"/>
+      <w:r>
+        <w:rPr>
+          <w:rFonts w:ascii="Arial" w:hAnsi="Arial" w:cs="Arial"/>
+          <w:color w:val="222222"/>
+          <w:sz w:val="20"/>
+          <w:szCs w:val="20"/>
+          <w:shd w:val="clear" w:color="auto" w:fill="FFFFFF"/>
+        </w:rPr>
+        <w:t xml:space="preserve">, Y., </w:t>
+      </w:r>
+      <w:proofErr w:type="spellStart"/>
+      <w:r>
+        <w:rPr>
+          <w:rFonts w:ascii="Arial" w:hAnsi="Arial" w:cs="Arial"/>
+          <w:color w:val="222222"/>
+          <w:sz w:val="20"/>
+          <w:szCs w:val="20"/>
+          <w:shd w:val="clear" w:color="auto" w:fill="FFFFFF"/>
+        </w:rPr>
+        <w:t>Bottou</w:t>
+      </w:r>
+      <w:proofErr w:type="spellEnd"/>
+      <w:r>
+        <w:rPr>
+          <w:rFonts w:ascii="Arial" w:hAnsi="Arial" w:cs="Arial"/>
+          <w:color w:val="222222"/>
+          <w:sz w:val="20"/>
+          <w:szCs w:val="20"/>
+          <w:shd w:val="clear" w:color="auto" w:fill="FFFFFF"/>
+        </w:rPr>
+        <w:t xml:space="preserve">, L., </w:t>
+      </w:r>
+      <w:proofErr w:type="spellStart"/>
+      <w:r>
+        <w:rPr>
+          <w:rFonts w:ascii="Arial" w:hAnsi="Arial" w:cs="Arial"/>
+          <w:color w:val="222222"/>
+          <w:sz w:val="20"/>
+          <w:szCs w:val="20"/>
+          <w:shd w:val="clear" w:color="auto" w:fill="FFFFFF"/>
+        </w:rPr>
+        <w:t>Bengio</w:t>
+      </w:r>
+      <w:proofErr w:type="spellEnd"/>
+      <w:r>
+        <w:rPr>
+          <w:rFonts w:ascii="Arial" w:hAnsi="Arial" w:cs="Arial"/>
+          <w:color w:val="222222"/>
+          <w:sz w:val="20"/>
+          <w:szCs w:val="20"/>
+          <w:shd w:val="clear" w:color="auto" w:fill="FFFFFF"/>
+        </w:rPr>
+        <w:t xml:space="preserve">, Y., &amp; </w:t>
+      </w:r>
+      <w:proofErr w:type="spellStart"/>
+      <w:r>
+        <w:rPr>
+          <w:rFonts w:ascii="Arial" w:hAnsi="Arial" w:cs="Arial"/>
+          <w:color w:val="222222"/>
+          <w:sz w:val="20"/>
+          <w:szCs w:val="20"/>
+          <w:shd w:val="clear" w:color="auto" w:fill="FFFFFF"/>
+        </w:rPr>
+        <w:t>Haffner</w:t>
+      </w:r>
+      <w:proofErr w:type="spellEnd"/>
+      <w:r>
+        <w:rPr>
+          <w:rFonts w:ascii="Arial" w:hAnsi="Arial" w:cs="Arial"/>
+          <w:color w:val="222222"/>
+          <w:sz w:val="20"/>
+          <w:szCs w:val="20"/>
+          <w:shd w:val="clear" w:color="auto" w:fill="FFFFFF"/>
+        </w:rPr>
+        <w:t>, P. (1998). Gradient-based learning applied to document recognition. </w:t>
+      </w:r>
+      <w:r>
+        <w:rPr>
+          <w:rFonts w:ascii="Arial" w:hAnsi="Arial" w:cs="Arial"/>
+          <w:i/>
+          <w:iCs/>
+          <w:color w:val="222222"/>
+          <w:sz w:val="20"/>
+          <w:szCs w:val="20"/>
+          <w:shd w:val="clear" w:color="auto" w:fill="FFFFFF"/>
+        </w:rPr>
+        <w:t>Proceedings of the IEEE</w:t>
+      </w:r>
+      <w:r>
+        <w:rPr>
+          <w:rFonts w:ascii="Arial" w:hAnsi="Arial" w:cs="Arial"/>
+          <w:color w:val="222222"/>
+          <w:sz w:val="20"/>
+          <w:szCs w:val="20"/>
+          <w:shd w:val="clear" w:color="auto" w:fill="FFFFFF"/>
+        </w:rPr>
+        <w:t>, </w:t>
+      </w:r>
+      <w:r>
+        <w:rPr>
+          <w:rFonts w:ascii="Arial" w:hAnsi="Arial" w:cs="Arial"/>
+          <w:i/>
+          <w:iCs/>
+          <w:color w:val="222222"/>
+          <w:sz w:val="20"/>
+          <w:szCs w:val="20"/>
+          <w:shd w:val="clear" w:color="auto" w:fill="FFFFFF"/>
+        </w:rPr>
+        <w:t>86</w:t>
+      </w:r>
+      <w:r>
+        <w:rPr>
+          <w:rFonts w:ascii="Arial" w:hAnsi="Arial" w:cs="Arial"/>
+          <w:color w:val="222222"/>
+          <w:sz w:val="20"/>
+          <w:szCs w:val="20"/>
+          <w:shd w:val="clear" w:color="auto" w:fill="FFFFFF"/>
+        </w:rPr>
+        <w:t>(11), 2278-2324.</w:t>
+      </w:r>
+      <w:r>
+        <w:rPr>
+          <w:rFonts w:ascii="Arial" w:hAnsi="Arial" w:cs="Arial"/>
+          <w:color w:val="222222"/>
+          <w:sz w:val="20"/>
+          <w:szCs w:val="20"/>
+          <w:shd w:val="clear" w:color="auto" w:fill="FFFFFF"/>
+        </w:rPr>
+        <w:t xml:space="preserve"> </w:t>
+      </w:r>
+      <w:hyperlink r:id="rId5" w:history="1">
+        <w:r>
+          <w:rPr>
+            <w:rStyle w:val="Hyperlink"/>
+          </w:rPr>
+          <w:t>http://yann.lecun.com/exdb/publis/pdf/lecun-98.pdf</w:t>
+        </w:r>
+      </w:hyperlink>
     </w:p>
     <w:p>
       <w:pPr>
         <w:rPr>
-          <w:lang w:val="nl-NL"/>
+          <w:rFonts w:ascii="Arial" w:hAnsi="Arial" w:cs="Arial"/>
+          <w:color w:val="222222"/>
+          <w:sz w:val="20"/>
+          <w:szCs w:val="20"/>
+          <w:shd w:val="clear" w:color="auto" w:fill="FFFFFF"/>
         </w:rPr>
       </w:pPr>
       <w:r>
-        <w:rPr>
-          <w:b/>
-          <w:lang w:val="nl-NL"/>
-        </w:rPr>
-        <w:t>Data:</w:t>
-      </w:r>
-    </w:p>
-    <w:p>
-      <w:pPr>
-        <w:rPr>
-          <w:lang w:val="nl-NL"/>
-        </w:rPr>
-      </w:pPr>
-    </w:p>
-    <w:p>
-      <w:pPr>
-        <w:rPr>
-          <w:lang w:val="nl-NL"/>
-        </w:rPr>
-      </w:pPr>
-      <w:proofErr w:type="spellStart"/>
-      <w:r>
-        <w:rPr>
-          <w:b/>
-          <w:lang w:val="nl-NL"/>
-        </w:rPr>
-        <w:t>Literature</w:t>
-      </w:r>
-      <w:proofErr w:type="spellEnd"/>
-      <w:r>
-        <w:rPr>
-          <w:b/>
-          <w:lang w:val="nl-NL"/>
-        </w:rPr>
-        <w:t>:</w:t>
-      </w:r>
-    </w:p>
-    <w:p>
-      <w:pPr>
-        <w:rPr>
-          <w:lang w:val="nl-NL"/>
-        </w:rPr>
-      </w:pPr>
+        <w:t xml:space="preserve">[2] </w:t>
+      </w:r>
+      <w:r>
+        <w:t xml:space="preserve"> </w:t>
+      </w:r>
+      <w:r>
+        <w:rPr>
+          <w:rFonts w:ascii="Arial" w:hAnsi="Arial" w:cs="Arial"/>
+          <w:color w:val="222222"/>
+          <w:sz w:val="20"/>
+          <w:szCs w:val="20"/>
+          <w:shd w:val="clear" w:color="auto" w:fill="FFFFFF"/>
+        </w:rPr>
+        <w:t>Bishop, C. M. (2006). </w:t>
+      </w:r>
+      <w:r>
+        <w:rPr>
+          <w:rFonts w:ascii="Arial" w:hAnsi="Arial" w:cs="Arial"/>
+          <w:i/>
+          <w:iCs/>
+          <w:color w:val="222222"/>
+          <w:sz w:val="20"/>
+          <w:szCs w:val="20"/>
+          <w:shd w:val="clear" w:color="auto" w:fill="FFFFFF"/>
+        </w:rPr>
+        <w:t>Pattern recognition and machine learning</w:t>
+      </w:r>
+      <w:r>
+        <w:rPr>
+          <w:rFonts w:ascii="Arial" w:hAnsi="Arial" w:cs="Arial"/>
+          <w:color w:val="222222"/>
+          <w:sz w:val="20"/>
+          <w:szCs w:val="20"/>
+          <w:shd w:val="clear" w:color="auto" w:fill="FFFFFF"/>
+        </w:rPr>
+        <w:t>. springer.</w:t>
+      </w:r>
+    </w:p>
+    <w:p>
+      <w:bookmarkStart w:id="0" w:name="_GoBack"/>
+      <w:bookmarkEnd w:id="0"/>
     </w:p>
     <w:sectPr>
       <w:pgSz w:w="12240" w:h="15840"/>
@@ -316,6 +558,7 @@
   <w:style w:type="character" w:default="1" w:styleId="DefaultParagraphFont">
     <w:name w:val="Default Paragraph Font"/>
     <w:uiPriority w:val="1"/>
+    <w:semiHidden/>
     <w:unhideWhenUsed/>
   </w:style>
   <w:style w:type="table" w:default="1" w:styleId="TableNormal">
@@ -338,6 +581,17 @@
     <w:uiPriority w:val="99"/>
     <w:semiHidden/>
     <w:unhideWhenUsed/>
+  </w:style>
+  <w:style w:type="character" w:styleId="Hyperlink">
+    <w:name w:val="Hyperlink"/>
+    <w:basedOn w:val="DefaultParagraphFont"/>
+    <w:uiPriority w:val="99"/>
+    <w:unhideWhenUsed/>
+    <w:rsid w:val="00234057"/>
+    <w:rPr>
+      <w:color w:val="0000FF" w:themeColor="hyperlink"/>
+      <w:u w:val="single"/>
+    </w:rPr>
   </w:style>
 </w:styles>
 </file>
@@ -505,6 +759,7 @@
   <w:style w:type="character" w:default="1" w:styleId="DefaultParagraphFont">
     <w:name w:val="Default Paragraph Font"/>
     <w:uiPriority w:val="1"/>
+    <w:semiHidden/>
     <w:unhideWhenUsed/>
   </w:style>
   <w:style w:type="table" w:default="1" w:styleId="TableNormal">
@@ -527,6 +782,17 @@
     <w:uiPriority w:val="99"/>
     <w:semiHidden/>
     <w:unhideWhenUsed/>
+  </w:style>
+  <w:style w:type="character" w:styleId="Hyperlink">
+    <w:name w:val="Hyperlink"/>
+    <w:basedOn w:val="DefaultParagraphFont"/>
+    <w:uiPriority w:val="99"/>
+    <w:unhideWhenUsed/>
+    <w:rsid w:val="00234057"/>
+    <w:rPr>
+      <w:color w:val="0000FF" w:themeColor="hyperlink"/>
+      <w:u w:val="single"/>
+    </w:rPr>
   </w:style>
 </w:styles>
 </file>
